--- a/Writing/Journal/2024-03-29.docx
+++ b/Writing/Journal/2024-03-29.docx
@@ -1,6 +1,6 @@
 
 <file path=word/document.xml><?xml version="1.0" encoding="utf-8"?>
-<w:document xmlns:wpc="http://schemas.microsoft.com/office/word/2010/wordprocessingCanvas" xmlns:cx="http://schemas.microsoft.com/office/drawing/2014/chartex" xmlns:cx1="http://schemas.microsoft.com/office/drawing/2015/9/8/chartex" xmlns:cx2="http://schemas.microsoft.com/office/drawing/2015/10/21/chartex" xmlns:cx3="http://schemas.microsoft.com/office/drawing/2016/5/9/chartex" xmlns:cx4="http://schemas.microsoft.com/office/drawing/2016/5/10/chartex" xmlns:cx5="http://schemas.microsoft.com/office/drawing/2016/5/11/chartex" xmlns:cx6="http://schemas.microsoft.com/office/drawing/2016/5/12/chartex" xmlns:cx7="http://schemas.microsoft.com/office/drawing/2016/5/13/chartex" xmlns:cx8="http://schemas.microsoft.com/office/drawing/2016/5/14/chartex" xmlns:mc="http://schemas.openxmlformats.org/markup-compatibility/2006" xmlns:aink="http://schemas.microsoft.com/office/drawing/2016/ink" xmlns:am3d="http://schemas.microsoft.com/office/drawing/2017/model3d" xmlns:o="urn:schemas-microsoft-com:office:office" xmlns:oel="http://schemas.microsoft.com/office/2019/extlst" xmlns:r="http://schemas.openxmlformats.org/officeDocument/2006/relationships" xmlns:m="http://schemas.openxmlformats.org/officeDocument/2006/math" xmlns:v="urn:schemas-microsoft-com:vml" xmlns:wp14="http://schemas.microsoft.com/office/word/2010/wordprocessingDrawing" xmlns:wp="http://schemas.openxmlformats.org/drawingml/2006/wordprocessingDrawing" xmlns:w10="urn:schemas-microsoft-com:office:word" xmlns:w="http://schemas.openxmlformats.org/wordprocessingml/2006/main" xmlns:w14="http://schemas.microsoft.com/office/word/2010/wordml" xmlns:w15="http://schemas.microsoft.com/office/word/2012/wordml" xmlns:w16cex="http://schemas.microsoft.com/office/word/2018/wordml/cex" xmlns:w16cid="http://schemas.microsoft.com/office/word/2016/wordml/cid" xmlns:w16="http://schemas.microsoft.com/office/word/2018/wordml" xmlns:w16sdtdh="http://schemas.microsoft.com/office/word/2020/wordml/sdtdatahash" xmlns:w16se="http://schemas.microsoft.com/office/word/2015/wordml/symex" xmlns:wpg="http://schemas.microsoft.com/office/word/2010/wordprocessingGroup" xmlns:wpi="http://schemas.microsoft.com/office/word/2010/wordprocessingInk" xmlns:wne="http://schemas.microsoft.com/office/word/2006/wordml" xmlns:wps="http://schemas.microsoft.com/office/word/2010/wordprocessingShape" mc:Ignorable="w14 w15 w16se w16cid w16 w16cex w16sdtdh wp14">
+<w:document xmlns:wpc="http://schemas.microsoft.com/office/word/2010/wordprocessingCanvas" xmlns:cx="http://schemas.microsoft.com/office/drawing/2014/chartex" xmlns:cx1="http://schemas.microsoft.com/office/drawing/2015/9/8/chartex" xmlns:cx2="http://schemas.microsoft.com/office/drawing/2015/10/21/chartex" xmlns:cx3="http://schemas.microsoft.com/office/drawing/2016/5/9/chartex" xmlns:cx4="http://schemas.microsoft.com/office/drawing/2016/5/10/chartex" xmlns:cx5="http://schemas.microsoft.com/office/drawing/2016/5/11/chartex" xmlns:cx6="http://schemas.microsoft.com/office/drawing/2016/5/12/chartex" xmlns:cx7="http://schemas.microsoft.com/office/drawing/2016/5/13/chartex" xmlns:cx8="http://schemas.microsoft.com/office/drawing/2016/5/14/chartex" xmlns:mc="http://schemas.openxmlformats.org/markup-compatibility/2006" xmlns:aink="http://schemas.microsoft.com/office/drawing/2016/ink" xmlns:am3d="http://schemas.microsoft.com/office/drawing/2017/model3d" xmlns:o="urn:schemas-microsoft-com:office:office" xmlns:oel="http://schemas.microsoft.com/office/2019/extlst" xmlns:r="http://schemas.openxmlformats.org/officeDocument/2006/relationships" xmlns:m="http://schemas.openxmlformats.org/officeDocument/2006/math" xmlns:v="urn:schemas-microsoft-com:vml" xmlns:wp14="http://schemas.microsoft.com/office/word/2010/wordprocessingDrawing" xmlns:wp="http://schemas.openxmlformats.org/drawingml/2006/wordprocessingDrawing" xmlns:w10="urn:schemas-microsoft-com:office:word" xmlns:w="http://schemas.openxmlformats.org/wordprocessingml/2006/main" xmlns:w14="http://schemas.microsoft.com/office/word/2010/wordml" xmlns:w15="http://schemas.microsoft.com/office/word/2012/wordml" xmlns:w16cex="http://schemas.microsoft.com/office/word/2018/wordml/cex" xmlns:w16cid="http://schemas.microsoft.com/office/word/2016/wordml/cid" xmlns:w16="http://schemas.microsoft.com/office/word/2018/wordml" xmlns:w16du="http://schemas.microsoft.com/office/word/2023/wordml/word16du" xmlns:w16sdtdh="http://schemas.microsoft.com/office/word/2020/wordml/sdtdatahash" xmlns:w16se="http://schemas.microsoft.com/office/word/2015/wordml/symex" xmlns:wpg="http://schemas.microsoft.com/office/word/2010/wordprocessingGroup" xmlns:wpi="http://schemas.microsoft.com/office/word/2010/wordprocessingInk" xmlns:wne="http://schemas.microsoft.com/office/word/2006/wordml" xmlns:wps="http://schemas.microsoft.com/office/word/2010/wordprocessingShape" mc:Ignorable="w14 w15 w16se w16cid w16 w16cex w16sdtdh w16du wp14">
   <w:body>
     <w:p>
       <w:r>
@@ -13,97 +13,11 @@
     <w:p>
       <w:r>
         <w:rPr>
-          <w:rFonts w:hint="eastAsia"/>
+          <w:rFonts w:ascii="Open Sans" w:hAnsi="Open Sans" w:cs="Open Sans"/>
+          <w:color w:val="333333"/>
+          <w:shd w:val="clear" w:color="auto" w:fill="FFFFFF"/>
         </w:rPr>
-        <w:t xml:space="preserve">Writting is an skill which can be mastered by vigorous exercise. It is not a </w:t>
-      </w:r>
-      <w:r>
-        <w:t>“</w:t>
-      </w:r>
-      <w:r>
-        <w:rPr>
-          <w:rFonts w:hint="eastAsia"/>
-        </w:rPr>
-        <w:t>natural gift</w:t>
-      </w:r>
-      <w:r>
-        <w:t>”</w:t>
-      </w:r>
-      <w:r>
-        <w:rPr>
-          <w:rFonts w:hint="eastAsia"/>
-        </w:rPr>
-        <w:t xml:space="preserve">. </w:t>
-      </w:r>
-    </w:p>
-    <w:p>
-      <w:pPr>
-        <w:rPr>
-          <w:rFonts w:hint="eastAsia"/>
-        </w:rPr>
-      </w:pPr>
-      <w:r>
-        <w:rPr>
-          <w:rFonts w:hint="eastAsia"/>
-        </w:rPr>
-        <w:t xml:space="preserve">I was always distracted when I was working. </w:t>
-      </w:r>
-      <w:r>
-        <w:rPr>
-          <w:rFonts w:hint="eastAsia"/>
-        </w:rPr>
-        <w:t xml:space="preserve">In fact, nobody interrupted me but I just was trying to do multiple jobs at the same time. </w:t>
-      </w:r>
-      <w:r>
-        <w:rPr>
-          <w:rFonts w:hint="eastAsia"/>
-        </w:rPr>
-        <w:t xml:space="preserve">Consequently, </w:t>
-      </w:r>
-      <w:r>
-        <w:rPr>
-          <w:rFonts w:hint="eastAsia"/>
-        </w:rPr>
-        <w:t xml:space="preserve">a lot of time is wasted and I felt frustrated after doing nothing valuable. </w:t>
-      </w:r>
-      <w:r>
-        <w:rPr>
-          <w:rFonts w:hint="eastAsia"/>
-        </w:rPr>
-        <w:t xml:space="preserve">Focous is essential to work effectively. Fortunatley, I have realised that and will make changes. </w:t>
-      </w:r>
-      <w:r>
-        <w:rPr>
-          <w:rFonts w:hint="eastAsia"/>
-        </w:rPr>
-        <w:t>When I was thinking about this problem, once my teacher , whom I don</w:t>
-      </w:r>
-      <w:r>
-        <w:t>’</w:t>
-      </w:r>
-      <w:r>
-        <w:rPr>
-          <w:rFonts w:hint="eastAsia"/>
-        </w:rPr>
-        <w:t xml:space="preserve">t remeber exactly,  had said </w:t>
-      </w:r>
-      <w:r>
-        <w:t>“</w:t>
-      </w:r>
-      <w:r>
-        <w:rPr>
-          <w:rFonts w:hint="eastAsia"/>
-        </w:rPr>
-        <w:t>If you play, play blissfully, if you study, then study hard.</w:t>
-      </w:r>
-      <w:r>
-        <w:t>”</w:t>
-      </w:r>
-      <w:r>
-        <w:rPr>
-          <w:rFonts w:hint="eastAsia"/>
-        </w:rPr>
-        <w:t xml:space="preserve">. </w:t>
+        <w:t>Sometimes I can't focus on my job. As a matter of fact, nobody interrupts me and I just want to do many jobs at the same time. Consequently, a lot of time is wasted and I feel deeply frustrated when not the goals are not achieved. As the host of "The Developer Tea" said, focus is essential for working effectively. It does not mean that to say yes to one thing but to say no to others things. After all, my brain is not a multi-core processor.</w:t>
       </w:r>
     </w:p>
     <w:sectPr>
@@ -117,7 +31,7 @@
 </file>
 
 <file path=word/styles.xml><?xml version="1.0" encoding="utf-8"?>
-<w:styles xmlns:mc="http://schemas.openxmlformats.org/markup-compatibility/2006" xmlns:r="http://schemas.openxmlformats.org/officeDocument/2006/relationships" xmlns:w="http://schemas.openxmlformats.org/wordprocessingml/2006/main" xmlns:w14="http://schemas.microsoft.com/office/word/2010/wordml" xmlns:w15="http://schemas.microsoft.com/office/word/2012/wordml" xmlns:w16cex="http://schemas.microsoft.com/office/word/2018/wordml/cex" xmlns:w16cid="http://schemas.microsoft.com/office/word/2016/wordml/cid" xmlns:w16="http://schemas.microsoft.com/office/word/2018/wordml" xmlns:w16sdtdh="http://schemas.microsoft.com/office/word/2020/wordml/sdtdatahash" xmlns:w16se="http://schemas.microsoft.com/office/word/2015/wordml/symex" mc:Ignorable="w14 w15 w16se w16cid w16 w16cex w16sdtdh">
+<w:styles xmlns:mc="http://schemas.openxmlformats.org/markup-compatibility/2006" xmlns:r="http://schemas.openxmlformats.org/officeDocument/2006/relationships" xmlns:w="http://schemas.openxmlformats.org/wordprocessingml/2006/main" xmlns:w14="http://schemas.microsoft.com/office/word/2010/wordml" xmlns:w15="http://schemas.microsoft.com/office/word/2012/wordml" xmlns:w16cex="http://schemas.microsoft.com/office/word/2018/wordml/cex" xmlns:w16cid="http://schemas.microsoft.com/office/word/2016/wordml/cid" xmlns:w16="http://schemas.microsoft.com/office/word/2018/wordml" xmlns:w16du="http://schemas.microsoft.com/office/word/2023/wordml/word16du" xmlns:w16sdtdh="http://schemas.microsoft.com/office/word/2020/wordml/sdtdatahash" xmlns:w16se="http://schemas.microsoft.com/office/word/2015/wordml/symex" mc:Ignorable="w14 w15 w16se w16cid w16 w16cex w16sdtdh w16du">
   <w:docDefaults>
     <w:rPrDefault>
       <w:rPr>
